--- a/Documentacion/Erick_Vargas-Andres_Buitrago_SAD1.0.docx
+++ b/Documentacion/Erick_Vargas-Andres_Buitrago_SAD1.0.docx
@@ -12,8 +12,13 @@
         <w:t xml:space="preserve">Sistema de Gestión </w:t>
       </w:r>
       <w:r>
-        <w:t>de indicadores de responsabilidad ambiental Restaurante Rancho Eden</w:t>
-      </w:r>
+        <w:t xml:space="preserve">de indicadores de responsabilidad ambiental Restaurante Rancho </w:t>
+      </w:r>
+      <w:proofErr w:type="spellStart"/>
+      <w:r>
+        <w:t>Eden</w:t>
+      </w:r>
+      <w:proofErr w:type="spellEnd"/>
     </w:p>
     <w:p>
       <w:pPr>
@@ -168,12 +173,14 @@
               <w:spacing w:after="120"/>
               <w:jc w:val="center"/>
             </w:pPr>
+            <w:proofErr w:type="spellStart"/>
             <w:r>
               <w:rPr>
                 <w:b/>
               </w:rPr>
               <w:t>Version</w:t>
             </w:r>
+            <w:proofErr w:type="spellEnd"/>
           </w:p>
         </w:tc>
         <w:tc>
@@ -186,12 +193,14 @@
               <w:spacing w:after="120"/>
               <w:jc w:val="center"/>
             </w:pPr>
+            <w:proofErr w:type="spellStart"/>
             <w:r>
               <w:rPr>
                 <w:b/>
               </w:rPr>
               <w:t>Description</w:t>
             </w:r>
+            <w:proofErr w:type="spellEnd"/>
           </w:p>
         </w:tc>
         <w:tc>
@@ -204,12 +213,14 @@
               <w:spacing w:after="120"/>
               <w:jc w:val="center"/>
             </w:pPr>
+            <w:proofErr w:type="spellStart"/>
             <w:r>
               <w:rPr>
                 <w:b/>
               </w:rPr>
               <w:t>Author</w:t>
             </w:r>
+            <w:proofErr w:type="spellEnd"/>
           </w:p>
         </w:tc>
       </w:tr>
@@ -275,8 +286,13 @@
               <w:spacing w:after="120"/>
             </w:pPr>
             <w:r>
-              <w:t>Erick Vargas Hernandez</w:t>
-            </w:r>
+              <w:t xml:space="preserve">Erick Vargas </w:t>
+            </w:r>
+            <w:proofErr w:type="spellStart"/>
+            <w:r>
+              <w:t>Hernandez</w:t>
+            </w:r>
+            <w:proofErr w:type="spellEnd"/>
           </w:p>
         </w:tc>
       </w:tr>
@@ -429,10 +445,20 @@
       <w:pPr>
         <w:pStyle w:val="Puesto"/>
       </w:pPr>
+      <w:proofErr w:type="spellStart"/>
       <w:r>
         <w:lastRenderedPageBreak/>
-        <w:t>Table of Contents</w:t>
-      </w:r>
+        <w:t>Table</w:t>
+      </w:r>
+      <w:proofErr w:type="spellEnd"/>
+      <w:r>
+        <w:t xml:space="preserve"> of </w:t>
+      </w:r>
+      <w:proofErr w:type="spellStart"/>
+      <w:r>
+        <w:t>Contents</w:t>
+      </w:r>
+      <w:proofErr w:type="spellEnd"/>
     </w:p>
     <w:sdt>
       <w:sdtPr>
@@ -451,6 +477,7 @@
           <w:docPartUnique/>
         </w:docPartObj>
       </w:sdtPr>
+      <w:sdtEndPr/>
       <w:sdtContent>
         <w:p>
           <w:pPr>
@@ -2471,7 +2498,23 @@
       <w:bookmarkStart w:id="0" w:name="h.gjdgxs" w:colFirst="0" w:colLast="0"/>
       <w:bookmarkEnd w:id="0"/>
       <w:r>
-        <w:t xml:space="preserve">Software Architecture Document </w:t>
+        <w:t xml:space="preserve">Software </w:t>
+      </w:r>
+      <w:proofErr w:type="spellStart"/>
+      <w:r>
+        <w:t>Architecture</w:t>
+      </w:r>
+      <w:proofErr w:type="spellEnd"/>
+      <w:r>
+        <w:t xml:space="preserve"> </w:t>
+      </w:r>
+      <w:proofErr w:type="spellStart"/>
+      <w:r>
+        <w:t>Document</w:t>
+      </w:r>
+      <w:proofErr w:type="spellEnd"/>
+      <w:r>
+        <w:t xml:space="preserve"> </w:t>
       </w:r>
     </w:p>
     <w:p>
@@ -2483,10 +2526,12 @@
         </w:numPr>
       </w:pPr>
       <w:bookmarkStart w:id="1" w:name="_Toc430732337"/>
+      <w:proofErr w:type="spellStart"/>
       <w:r>
         <w:t>Introduction</w:t>
       </w:r>
       <w:bookmarkEnd w:id="1"/>
+      <w:proofErr w:type="spellEnd"/>
     </w:p>
     <w:p>
       <w:pPr>
@@ -2508,10 +2553,12 @@
         </w:numPr>
       </w:pPr>
       <w:bookmarkStart w:id="3" w:name="_Toc430732338"/>
+      <w:proofErr w:type="spellStart"/>
       <w:r>
         <w:t>Purpose</w:t>
       </w:r>
       <w:bookmarkEnd w:id="3"/>
+      <w:proofErr w:type="spellEnd"/>
     </w:p>
     <w:p>
       <w:pPr>
@@ -2543,10 +2590,12 @@
       <w:bookmarkStart w:id="4" w:name="h.1fob9te" w:colFirst="0" w:colLast="0"/>
       <w:bookmarkStart w:id="5" w:name="_Toc430732339"/>
       <w:bookmarkEnd w:id="4"/>
+      <w:proofErr w:type="spellStart"/>
       <w:r>
         <w:t>Scope</w:t>
       </w:r>
       <w:bookmarkEnd w:id="5"/>
+      <w:proofErr w:type="spellEnd"/>
     </w:p>
     <w:p>
       <w:pPr>
@@ -2588,10 +2637,28 @@
       <w:bookmarkStart w:id="7" w:name="h.b5i6c6honyj2" w:colFirst="0" w:colLast="0"/>
       <w:bookmarkStart w:id="8" w:name="_Toc430732340"/>
       <w:bookmarkEnd w:id="7"/>
-      <w:r>
-        <w:t>Definitions, Acronyms, and Abbreviations</w:t>
+      <w:proofErr w:type="spellStart"/>
+      <w:r>
+        <w:t>Definitions</w:t>
+      </w:r>
+      <w:proofErr w:type="spellEnd"/>
+      <w:r>
+        <w:t xml:space="preserve">, </w:t>
+      </w:r>
+      <w:proofErr w:type="spellStart"/>
+      <w:r>
+        <w:t>Acronyms</w:t>
+      </w:r>
+      <w:proofErr w:type="spellEnd"/>
+      <w:r>
+        <w:t xml:space="preserve">, and </w:t>
+      </w:r>
+      <w:proofErr w:type="spellStart"/>
+      <w:r>
+        <w:t>Abbreviations</w:t>
       </w:r>
       <w:bookmarkEnd w:id="8"/>
+      <w:proofErr w:type="spellEnd"/>
     </w:p>
     <w:p>
       <w:pPr>
@@ -2606,7 +2673,39 @@
         <w:t>CRUD</w:t>
       </w:r>
       <w:r>
-        <w:t>: Crear, leer, actualizar y eliminar (Create, Read, Update, Delete).</w:t>
+        <w:t>: Crear, leer, actualizar y eliminar (</w:t>
+      </w:r>
+      <w:proofErr w:type="spellStart"/>
+      <w:r>
+        <w:t>Create</w:t>
+      </w:r>
+      <w:proofErr w:type="spellEnd"/>
+      <w:r>
+        <w:t xml:space="preserve">, </w:t>
+      </w:r>
+      <w:proofErr w:type="spellStart"/>
+      <w:r>
+        <w:t>Read</w:t>
+      </w:r>
+      <w:proofErr w:type="spellEnd"/>
+      <w:r>
+        <w:t xml:space="preserve">, </w:t>
+      </w:r>
+      <w:proofErr w:type="spellStart"/>
+      <w:r>
+        <w:t>Update</w:t>
+      </w:r>
+      <w:proofErr w:type="spellEnd"/>
+      <w:r>
+        <w:t xml:space="preserve">, </w:t>
+      </w:r>
+      <w:proofErr w:type="spellStart"/>
+      <w:r>
+        <w:t>Delete</w:t>
+      </w:r>
+      <w:proofErr w:type="spellEnd"/>
+      <w:r>
+        <w:t>).</w:t>
       </w:r>
     </w:p>
     <w:p>
@@ -2624,7 +2723,14 @@
       </w:r>
       <w:r>
         <w:br/>
-        <w:t>DataForm: Metodología para modelar la interfaz de usuario.</w:t>
+      </w:r>
+      <w:proofErr w:type="spellStart"/>
+      <w:r>
+        <w:t>DataForm</w:t>
+      </w:r>
+      <w:proofErr w:type="spellEnd"/>
+      <w:r>
+        <w:t>: Metodología para modelar la interfaz de usuario.</w:t>
       </w:r>
     </w:p>
     <w:p>
@@ -2636,10 +2742,12 @@
         </w:numPr>
       </w:pPr>
       <w:bookmarkStart w:id="10" w:name="_Toc430732341"/>
+      <w:proofErr w:type="spellStart"/>
       <w:r>
         <w:t>References</w:t>
       </w:r>
       <w:bookmarkEnd w:id="10"/>
+      <w:proofErr w:type="spellEnd"/>
     </w:p>
     <w:p>
       <w:pPr>
@@ -2662,7 +2770,21 @@
         <w:rPr>
           <w:lang w:val="en-GB"/>
         </w:rPr>
-        <w:t>Software Architecture in Practice de Rick Kazman, Len Bass</w:t>
+        <w:t xml:space="preserve">Software Architecture in Practice de Rick </w:t>
+      </w:r>
+      <w:proofErr w:type="spellStart"/>
+      <w:r>
+        <w:rPr>
+          <w:lang w:val="en-GB"/>
+        </w:rPr>
+        <w:t>Kazman</w:t>
+      </w:r>
+      <w:proofErr w:type="spellEnd"/>
+      <w:r>
+        <w:rPr>
+          <w:lang w:val="en-GB"/>
+        </w:rPr>
+        <w:t>, Len Bass</w:t>
       </w:r>
       <w:r>
         <w:rPr>
@@ -2708,10 +2830,12 @@
         </w:numPr>
       </w:pPr>
       <w:bookmarkStart w:id="11" w:name="_Toc430732342"/>
+      <w:proofErr w:type="spellStart"/>
       <w:r>
         <w:t>Overview</w:t>
       </w:r>
       <w:bookmarkEnd w:id="11"/>
+      <w:proofErr w:type="spellEnd"/>
     </w:p>
     <w:p>
       <w:pPr>
@@ -2733,10 +2857,20 @@
       <w:bookmarkStart w:id="12" w:name="h.4d34og8" w:colFirst="0" w:colLast="0"/>
       <w:bookmarkStart w:id="13" w:name="_Toc430732343"/>
       <w:bookmarkEnd w:id="12"/>
-      <w:r>
-        <w:t>Architectural Representation</w:t>
+      <w:proofErr w:type="spellStart"/>
+      <w:r>
+        <w:t>Architectural</w:t>
+      </w:r>
+      <w:proofErr w:type="spellEnd"/>
+      <w:r>
+        <w:t xml:space="preserve"> </w:t>
+      </w:r>
+      <w:proofErr w:type="spellStart"/>
+      <w:r>
+        <w:t>Representation</w:t>
       </w:r>
       <w:bookmarkEnd w:id="13"/>
+      <w:proofErr w:type="spellEnd"/>
     </w:p>
     <w:p/>
     <w:p>
@@ -2950,10 +3084,28 @@
         </w:numPr>
       </w:pPr>
       <w:bookmarkStart w:id="15" w:name="_Toc430732344"/>
-      <w:r>
-        <w:t>Architectural Goals and Constraint</w:t>
+      <w:proofErr w:type="spellStart"/>
+      <w:r>
+        <w:t>Architectural</w:t>
+      </w:r>
+      <w:proofErr w:type="spellEnd"/>
+      <w:r>
+        <w:t xml:space="preserve"> </w:t>
+      </w:r>
+      <w:proofErr w:type="spellStart"/>
+      <w:r>
+        <w:t>Goals</w:t>
+      </w:r>
+      <w:proofErr w:type="spellEnd"/>
+      <w:r>
+        <w:t xml:space="preserve"> and </w:t>
+      </w:r>
+      <w:proofErr w:type="spellStart"/>
+      <w:r>
+        <w:t>Constraint</w:t>
       </w:r>
       <w:bookmarkEnd w:id="15"/>
+      <w:proofErr w:type="spellEnd"/>
     </w:p>
     <w:p/>
     <w:p>
@@ -3101,7 +3253,15 @@
         <w:t>El sistema debe ser permitir crecer el proyecto a futuro, debe ser capaz de soportar de otros procesos de</w:t>
       </w:r>
       <w:r>
-        <w:t>l restaurante rancho eden.</w:t>
+        <w:t xml:space="preserve">l restaurante rancho </w:t>
+      </w:r>
+      <w:proofErr w:type="spellStart"/>
+      <w:r>
+        <w:t>eden</w:t>
+      </w:r>
+      <w:proofErr w:type="spellEnd"/>
+      <w:r>
+        <w:t>.</w:t>
       </w:r>
     </w:p>
     <w:p>
@@ -3319,8 +3479,13 @@
       <w:bookmarkStart w:id="23" w:name="h.3rdcrjn" w:colFirst="0" w:colLast="0"/>
       <w:bookmarkStart w:id="24" w:name="_Toc430732349"/>
       <w:bookmarkEnd w:id="23"/>
-      <w:r>
-        <w:t>Logical View</w:t>
+      <w:proofErr w:type="spellStart"/>
+      <w:r>
+        <w:t>Logical</w:t>
+      </w:r>
+      <w:proofErr w:type="spellEnd"/>
+      <w:r>
+        <w:t xml:space="preserve"> View</w:t>
       </w:r>
       <w:bookmarkEnd w:id="24"/>
       <w:r>
@@ -3346,10 +3511,12 @@
         </w:numPr>
       </w:pPr>
       <w:bookmarkStart w:id="26" w:name="_Toc430732350"/>
+      <w:proofErr w:type="spellStart"/>
       <w:r>
         <w:t>Overview</w:t>
       </w:r>
       <w:bookmarkEnd w:id="26"/>
+      <w:proofErr w:type="spellEnd"/>
     </w:p>
     <w:p>
       <w:pPr>
@@ -3442,14 +3609,27 @@
       <w:r>
         <w:t xml:space="preserve">Figura </w:t>
       </w:r>
-      <w:fldSimple w:instr=" SEQ Figura \* ARABIC ">
-        <w:r>
-          <w:rPr>
-            <w:noProof/>
-          </w:rPr>
-          <w:t>2</w:t>
-        </w:r>
-      </w:fldSimple>
+      <w:r>
+        <w:fldChar w:fldCharType="begin"/>
+      </w:r>
+      <w:r>
+        <w:instrText xml:space="preserve"> SEQ Figura \* ARABIC </w:instrText>
+      </w:r>
+      <w:r>
+        <w:fldChar w:fldCharType="separate"/>
+      </w:r>
+      <w:r>
+        <w:rPr>
+          <w:noProof/>
+        </w:rPr>
+        <w:t>2</w:t>
+      </w:r>
+      <w:r>
+        <w:rPr>
+          <w:noProof/>
+        </w:rPr>
+        <w:fldChar w:fldCharType="end"/>
+      </w:r>
       <w:r>
         <w:t xml:space="preserve"> Diagrama de descomposición general de paquetes</w:t>
       </w:r>
@@ -3468,13 +3648,37 @@
         <w:t>más</w:t>
       </w:r>
       <w:r>
-        <w:t xml:space="preserve"> general del proyecto, donde se puede apreciar la estructura basada en MVC, donde en models podemos encontrar el modelo conceptual del mundo </w:t>
+        <w:t xml:space="preserve"> general del proyecto, donde se puede apreciar la estructura basada en MVC, donde en </w:t>
+      </w:r>
+      <w:proofErr w:type="spellStart"/>
+      <w:r>
+        <w:t>models</w:t>
+      </w:r>
+      <w:proofErr w:type="spellEnd"/>
+      <w:r>
+        <w:t xml:space="preserve"> podemos encontrar el modelo conceptual del mundo </w:t>
       </w:r>
       <w:r>
         <w:t>abstraído</w:t>
       </w:r>
       <w:r>
-        <w:t xml:space="preserve">, en controllers se encuentra los controladores que ayudaran a conectar la vista con el modelo, y en views se puede encontrar los modelos de las </w:t>
+        <w:t xml:space="preserve">, en </w:t>
+      </w:r>
+      <w:proofErr w:type="spellStart"/>
+      <w:r>
+        <w:t>controllers</w:t>
+      </w:r>
+      <w:proofErr w:type="spellEnd"/>
+      <w:r>
+        <w:t xml:space="preserve"> se encuentra los controladores que ayudaran a conectar la vista con el modelo, y en </w:t>
+      </w:r>
+      <w:proofErr w:type="spellStart"/>
+      <w:r>
+        <w:t>views</w:t>
+      </w:r>
+      <w:proofErr w:type="spellEnd"/>
+      <w:r>
+        <w:t xml:space="preserve"> se puede encontrar los modelos de las </w:t>
       </w:r>
       <w:r>
         <w:lastRenderedPageBreak/>
@@ -3562,25 +3766,51 @@
       <w:r>
         <w:t xml:space="preserve">Figura </w:t>
       </w:r>
-      <w:fldSimple w:instr=" SEQ Figura \* ARABIC ">
-        <w:r>
-          <w:rPr>
-            <w:noProof/>
-          </w:rPr>
-          <w:t>3</w:t>
-        </w:r>
-      </w:fldSimple>
-      <w:r>
-        <w:t xml:space="preserve"> Diagrama de descomposición de paquetes del componente view</w:t>
+      <w:r>
+        <w:fldChar w:fldCharType="begin"/>
+      </w:r>
+      <w:r>
+        <w:instrText xml:space="preserve"> SEQ Figura \* ARABIC </w:instrText>
+      </w:r>
+      <w:r>
+        <w:fldChar w:fldCharType="separate"/>
+      </w:r>
+      <w:r>
+        <w:rPr>
+          <w:noProof/>
+        </w:rPr>
+        <w:t>3</w:t>
+      </w:r>
+      <w:r>
+        <w:rPr>
+          <w:noProof/>
+        </w:rPr>
+        <w:fldChar w:fldCharType="end"/>
+      </w:r>
+      <w:r>
+        <w:t xml:space="preserve"> Diagrama de descomposición de paquetes del componente </w:t>
+      </w:r>
+      <w:proofErr w:type="spellStart"/>
+      <w:r>
+        <w:t>view</w:t>
       </w:r>
       <w:bookmarkEnd w:id="28"/>
+      <w:proofErr w:type="spellEnd"/>
       <w:r>
         <w:t xml:space="preserve"> </w:t>
       </w:r>
     </w:p>
     <w:p>
       <w:r>
-        <w:t>Este modelo corresponde a un mirada interna del paquete views y muestra todas las vistas que hacen parte del proyecto.</w:t>
+        <w:t xml:space="preserve">Este modelo corresponde a un mirada interna del paquete </w:t>
+      </w:r>
+      <w:proofErr w:type="spellStart"/>
+      <w:r>
+        <w:t>views</w:t>
+      </w:r>
+      <w:proofErr w:type="spellEnd"/>
+      <w:r>
+        <w:t xml:space="preserve"> y muestra todas las vistas que hacen parte del proyecto.</w:t>
       </w:r>
     </w:p>
     <w:p>
@@ -3656,14 +3886,27 @@
       <w:r>
         <w:t xml:space="preserve">Figura </w:t>
       </w:r>
-      <w:fldSimple w:instr=" SEQ Figura \* ARABIC ">
-        <w:r>
-          <w:rPr>
-            <w:noProof/>
-          </w:rPr>
-          <w:t>4</w:t>
-        </w:r>
-      </w:fldSimple>
+      <w:r>
+        <w:fldChar w:fldCharType="begin"/>
+      </w:r>
+      <w:r>
+        <w:instrText xml:space="preserve"> SEQ Figura \* ARABIC </w:instrText>
+      </w:r>
+      <w:r>
+        <w:fldChar w:fldCharType="separate"/>
+      </w:r>
+      <w:r>
+        <w:rPr>
+          <w:noProof/>
+        </w:rPr>
+        <w:t>4</w:t>
+      </w:r>
+      <w:r>
+        <w:rPr>
+          <w:noProof/>
+        </w:rPr>
+        <w:fldChar w:fldCharType="end"/>
+      </w:r>
       <w:r>
         <w:t xml:space="preserve"> Descomposici</w:t>
       </w:r>
@@ -3672,8 +3915,21 @@
       </w:r>
       <w:bookmarkEnd w:id="29"/>
       <w:r>
-        <w:t xml:space="preserve"> asignarTareasIndicador view</w:t>
-      </w:r>
+        <w:t xml:space="preserve"> </w:t>
+      </w:r>
+      <w:proofErr w:type="spellStart"/>
+      <w:r>
+        <w:t>asignarTareasIndicador</w:t>
+      </w:r>
+      <w:proofErr w:type="spellEnd"/>
+      <w:r>
+        <w:t xml:space="preserve"> </w:t>
+      </w:r>
+      <w:proofErr w:type="spellStart"/>
+      <w:r>
+        <w:t>view</w:t>
+      </w:r>
+      <w:proofErr w:type="spellEnd"/>
     </w:p>
     <w:p>
       <w:pPr>
@@ -3714,10 +3970,36 @@
         </w:numPr>
       </w:pPr>
       <w:bookmarkStart w:id="32" w:name="_Toc430732351"/>
-      <w:r>
-        <w:t>Architecturally Significant Design Packages</w:t>
+      <w:proofErr w:type="spellStart"/>
+      <w:r>
+        <w:t>Architecturally</w:t>
+      </w:r>
+      <w:proofErr w:type="spellEnd"/>
+      <w:r>
+        <w:t xml:space="preserve"> </w:t>
+      </w:r>
+      <w:proofErr w:type="spellStart"/>
+      <w:r>
+        <w:t>Significant</w:t>
+      </w:r>
+      <w:proofErr w:type="spellEnd"/>
+      <w:r>
+        <w:t xml:space="preserve"> </w:t>
+      </w:r>
+      <w:proofErr w:type="spellStart"/>
+      <w:r>
+        <w:t>Design</w:t>
+      </w:r>
+      <w:proofErr w:type="spellEnd"/>
+      <w:r>
+        <w:t xml:space="preserve"> </w:t>
+      </w:r>
+      <w:proofErr w:type="spellStart"/>
+      <w:r>
+        <w:t>Packages</w:t>
       </w:r>
       <w:bookmarkEnd w:id="32"/>
+      <w:proofErr w:type="spellEnd"/>
     </w:p>
     <w:p>
       <w:pPr>
@@ -3825,14 +4107,30 @@
       <w:r>
         <w:t xml:space="preserve">Figura </w:t>
       </w:r>
-      <w:fldSimple w:instr=" SEQ Figura \* ARABIC ">
-        <w:r>
-          <w:rPr>
-            <w:noProof/>
-          </w:rPr>
-          <w:t>5</w:t>
-        </w:r>
-      </w:fldSimple>
+      <w:r>
+        <w:fldChar w:fldCharType="begin"/>
+      </w:r>
+      <w:r>
+        <w:instrText xml:space="preserve"> SEQ Fi</w:instrText>
+      </w:r>
+      <w:r>
+        <w:instrText xml:space="preserve">gura \* ARABIC </w:instrText>
+      </w:r>
+      <w:r>
+        <w:fldChar w:fldCharType="separate"/>
+      </w:r>
+      <w:r>
+        <w:rPr>
+          <w:noProof/>
+        </w:rPr>
+        <w:t>5</w:t>
+      </w:r>
+      <w:r>
+        <w:rPr>
+          <w:noProof/>
+        </w:rPr>
+        <w:fldChar w:fldCharType="end"/>
+      </w:r>
       <w:r>
         <w:t xml:space="preserve"> Modelo de clases del patrón MVC</w:t>
       </w:r>
@@ -3854,11 +4152,19 @@
           <w:b/>
         </w:rPr>
       </w:pPr>
+      <w:proofErr w:type="spellStart"/>
       <w:r>
         <w:rPr>
           <w:b/>
         </w:rPr>
-        <w:t>Models.</w:t>
+        <w:t>Models</w:t>
+      </w:r>
+      <w:proofErr w:type="spellEnd"/>
+      <w:r>
+        <w:rPr>
+          <w:b/>
+        </w:rPr>
+        <w:t>.</w:t>
       </w:r>
     </w:p>
     <w:p>
@@ -3872,7 +4178,15 @@
         <w:jc w:val="both"/>
       </w:pPr>
       <w:r>
-        <w:t>En el siguiente diagrama se pueden observar todos los modelos que se utilizaran en el proyecto, los cuales representan las tablas en la base de datos, además estos modelos deben heredar del componente model, para poder cumplir con el patrón MVC.</w:t>
+        <w:t xml:space="preserve">En el siguiente diagrama se pueden observar todos los modelos que se utilizaran en el proyecto, los cuales representan las tablas en la base de datos, además estos modelos deben heredar del componente </w:t>
+      </w:r>
+      <w:proofErr w:type="spellStart"/>
+      <w:r>
+        <w:t>model</w:t>
+      </w:r>
+      <w:proofErr w:type="spellEnd"/>
+      <w:r>
+        <w:t>, para poder cumplir con el patrón MVC.</w:t>
       </w:r>
     </w:p>
     <w:p>
@@ -3954,14 +4268,27 @@
       <w:r>
         <w:t xml:space="preserve">Figura </w:t>
       </w:r>
-      <w:fldSimple w:instr=" SEQ Figura \* ARABIC ">
-        <w:r>
-          <w:rPr>
-            <w:noProof/>
-          </w:rPr>
-          <w:t>6</w:t>
-        </w:r>
-      </w:fldSimple>
+      <w:r>
+        <w:fldChar w:fldCharType="begin"/>
+      </w:r>
+      <w:r>
+        <w:instrText xml:space="preserve"> SEQ Figura \* ARABIC </w:instrText>
+      </w:r>
+      <w:r>
+        <w:fldChar w:fldCharType="separate"/>
+      </w:r>
+      <w:r>
+        <w:rPr>
+          <w:noProof/>
+        </w:rPr>
+        <w:t>6</w:t>
+      </w:r>
+      <w:r>
+        <w:rPr>
+          <w:noProof/>
+        </w:rPr>
+        <w:fldChar w:fldCharType="end"/>
+      </w:r>
       <w:r>
         <w:t xml:space="preserve"> Diagrama del modelo y las clases que heredan</w:t>
       </w:r>
@@ -4060,14 +4387,27 @@
       <w:r>
         <w:t xml:space="preserve">Figura </w:t>
       </w:r>
-      <w:fldSimple w:instr=" SEQ Figura \* ARABIC ">
-        <w:r>
-          <w:rPr>
-            <w:noProof/>
-          </w:rPr>
-          <w:t>7</w:t>
-        </w:r>
-      </w:fldSimple>
+      <w:r>
+        <w:fldChar w:fldCharType="begin"/>
+      </w:r>
+      <w:r>
+        <w:instrText xml:space="preserve"> SEQ Figura \* ARABIC </w:instrText>
+      </w:r>
+      <w:r>
+        <w:fldChar w:fldCharType="separate"/>
+      </w:r>
+      <w:r>
+        <w:rPr>
+          <w:noProof/>
+        </w:rPr>
+        <w:t>7</w:t>
+      </w:r>
+      <w:r>
+        <w:rPr>
+          <w:noProof/>
+        </w:rPr>
+        <w:fldChar w:fldCharType="end"/>
+      </w:r>
       <w:r>
         <w:t xml:space="preserve"> Diagrama del modelo de datos</w:t>
       </w:r>
@@ -4080,8 +4420,13 @@
       <w:r>
         <w:t xml:space="preserve">Se implementó el patrón de diseño </w:t>
       </w:r>
-      <w:r>
-        <w:t xml:space="preserve">Command, esto para poder tener un </w:t>
+      <w:proofErr w:type="spellStart"/>
+      <w:r>
+        <w:t>Command</w:t>
+      </w:r>
+      <w:proofErr w:type="spellEnd"/>
+      <w:r>
+        <w:t xml:space="preserve">, esto para poder tener un </w:t>
       </w:r>
       <w:r>
         <w:t xml:space="preserve">control sobre las acciones principales </w:t>
@@ -4170,16 +4515,37 @@
       <w:r>
         <w:t xml:space="preserve">Figura </w:t>
       </w:r>
-      <w:fldSimple w:instr=" SEQ Figura \* ARABIC ">
-        <w:r>
-          <w:rPr>
-            <w:noProof/>
-          </w:rPr>
-          <w:t>8</w:t>
-        </w:r>
-      </w:fldSimple>
-      <w:r>
-        <w:t xml:space="preserve"> Diagrama del modelo del patrón Command.</w:t>
+      <w:r>
+        <w:fldChar w:fldCharType="begin"/>
+      </w:r>
+      <w:r>
+        <w:instrText xml:space="preserve"> SEQ Figura \* ARABIC </w:instrText>
+      </w:r>
+      <w:r>
+        <w:fldChar w:fldCharType="separate"/>
+      </w:r>
+      <w:r>
+        <w:rPr>
+          <w:noProof/>
+        </w:rPr>
+        <w:t>8</w:t>
+      </w:r>
+      <w:r>
+        <w:rPr>
+          <w:noProof/>
+        </w:rPr>
+        <w:fldChar w:fldCharType="end"/>
+      </w:r>
+      <w:r>
+        <w:t xml:space="preserve"> Diagrama del modelo del patrón </w:t>
+      </w:r>
+      <w:proofErr w:type="spellStart"/>
+      <w:r>
+        <w:t>Command</w:t>
+      </w:r>
+      <w:proofErr w:type="spellEnd"/>
+      <w:r>
+        <w:t>.</w:t>
       </w:r>
       <w:bookmarkEnd w:id="36"/>
     </w:p>
@@ -4237,7 +4603,15 @@
         <w:t>S</w:t>
       </w:r>
       <w:r>
-        <w:t>e implementó el patrón de Strategy, esto con el fin de mejorar el diseño y tener un mayor rendimiento en las consultas para realizar las consultas en la base de datos.</w:t>
+        <w:t xml:space="preserve">e implementó el patrón de </w:t>
+      </w:r>
+      <w:proofErr w:type="spellStart"/>
+      <w:r>
+        <w:t>Strategy</w:t>
+      </w:r>
+      <w:proofErr w:type="spellEnd"/>
+      <w:r>
+        <w:t>, esto con el fin de mejorar el diseño y tener un mayor rendimiento en las consultas para realizar las consultas en la base de datos.</w:t>
       </w:r>
     </w:p>
     <w:p>
@@ -4313,19 +4687,40 @@
       <w:r>
         <w:t xml:space="preserve">Figura </w:t>
       </w:r>
-      <w:fldSimple w:instr=" SEQ Figura \* ARABIC ">
-        <w:r>
-          <w:rPr>
-            <w:noProof/>
-          </w:rPr>
-          <w:t>9</w:t>
-        </w:r>
-      </w:fldSimple>
-      <w:r>
-        <w:t xml:space="preserve"> Diagrama del modelo del patrón Strateg</w:t>
-      </w:r>
-      <w:r>
-        <w:t>y para</w:t>
+      <w:r>
+        <w:fldChar w:fldCharType="begin"/>
+      </w:r>
+      <w:r>
+        <w:instrText xml:space="preserve"> SEQ Figura \* ARABIC </w:instrText>
+      </w:r>
+      <w:r>
+        <w:fldChar w:fldCharType="separate"/>
+      </w:r>
+      <w:r>
+        <w:rPr>
+          <w:noProof/>
+        </w:rPr>
+        <w:t>9</w:t>
+      </w:r>
+      <w:r>
+        <w:rPr>
+          <w:noProof/>
+        </w:rPr>
+        <w:fldChar w:fldCharType="end"/>
+      </w:r>
+      <w:r>
+        <w:t xml:space="preserve"> Diagrama del modelo del patrón </w:t>
+      </w:r>
+      <w:proofErr w:type="spellStart"/>
+      <w:r>
+        <w:t>Strateg</w:t>
+      </w:r>
+      <w:r>
+        <w:t>y</w:t>
+      </w:r>
+      <w:proofErr w:type="spellEnd"/>
+      <w:r>
+        <w:t xml:space="preserve"> para</w:t>
       </w:r>
       <w:r>
         <w:t xml:space="preserve"> los</w:t>
@@ -4351,11 +4746,19 @@
           <w:b/>
         </w:rPr>
       </w:pPr>
+      <w:proofErr w:type="spellStart"/>
       <w:r>
         <w:rPr>
           <w:b/>
         </w:rPr>
-        <w:t>Controllers.</w:t>
+        <w:t>Controllers</w:t>
+      </w:r>
+      <w:proofErr w:type="spellEnd"/>
+      <w:r>
+        <w:rPr>
+          <w:b/>
+        </w:rPr>
+        <w:t>.</w:t>
       </w:r>
     </w:p>
     <w:p/>
@@ -4459,14 +4862,27 @@
       <w:r>
         <w:t xml:space="preserve">Figura </w:t>
       </w:r>
-      <w:fldSimple w:instr=" SEQ Figura \* ARABIC ">
-        <w:r>
-          <w:rPr>
-            <w:noProof/>
-          </w:rPr>
-          <w:t>10</w:t>
-        </w:r>
-      </w:fldSimple>
+      <w:r>
+        <w:fldChar w:fldCharType="begin"/>
+      </w:r>
+      <w:r>
+        <w:instrText xml:space="preserve"> SEQ Figura \* ARABIC </w:instrText>
+      </w:r>
+      <w:r>
+        <w:fldChar w:fldCharType="separate"/>
+      </w:r>
+      <w:r>
+        <w:rPr>
+          <w:noProof/>
+        </w:rPr>
+        <w:t>10</w:t>
+      </w:r>
+      <w:r>
+        <w:rPr>
+          <w:noProof/>
+        </w:rPr>
+        <w:fldChar w:fldCharType="end"/>
+      </w:r>
       <w:r>
         <w:t xml:space="preserve"> Diagrama del controlador y clases que heredan</w:t>
       </w:r>
@@ -4495,11 +4911,19 @@
           <w:b/>
         </w:rPr>
       </w:pPr>
+      <w:proofErr w:type="spellStart"/>
       <w:r>
         <w:rPr>
           <w:b/>
         </w:rPr>
-        <w:t>Views.</w:t>
+        <w:t>Views</w:t>
+      </w:r>
+      <w:proofErr w:type="spellEnd"/>
+      <w:r>
+        <w:rPr>
+          <w:b/>
+        </w:rPr>
+        <w:t>.</w:t>
       </w:r>
     </w:p>
     <w:p>
@@ -4514,7 +4938,23 @@
       </w:pPr>
       <w:r>
         <w:tab/>
-        <w:t xml:space="preserve">Las views o vistas son las encargadas de presentar la información  a los usuarios,  por este motivo se necesitan diferentes views para presentar diferentes tipos de información al usuario,  en el diagrama que se presenta a continuación se mostrará la representación  en clases de las vistas son necesarias para la comunicación del usuario con la información.  </w:t>
+        <w:t xml:space="preserve">Las </w:t>
+      </w:r>
+      <w:proofErr w:type="spellStart"/>
+      <w:r>
+        <w:t>views</w:t>
+      </w:r>
+      <w:proofErr w:type="spellEnd"/>
+      <w:r>
+        <w:t xml:space="preserve"> o vistas son las encargadas de presentar la información  a los usuarios,  por este motivo se necesitan diferentes </w:t>
+      </w:r>
+      <w:proofErr w:type="spellStart"/>
+      <w:r>
+        <w:t>views</w:t>
+      </w:r>
+      <w:proofErr w:type="spellEnd"/>
+      <w:r>
+        <w:t xml:space="preserve"> para presentar diferentes tipos de información al usuario,  en el diagrama que se presenta a continuación se mostrará la representación  en clases de las vistas son necesarias para la comunicación del usuario con la información.  </w:t>
       </w:r>
     </w:p>
     <w:p>
@@ -4593,16 +5033,37 @@
       <w:r>
         <w:t xml:space="preserve">Figura </w:t>
       </w:r>
-      <w:fldSimple w:instr=" SEQ Figura \* ARABIC ">
-        <w:r>
-          <w:rPr>
-            <w:noProof/>
-          </w:rPr>
-          <w:t>11</w:t>
-        </w:r>
-      </w:fldSimple>
-      <w:r>
-        <w:t xml:space="preserve"> Diagrama del view y las clases que heredan</w:t>
+      <w:r>
+        <w:fldChar w:fldCharType="begin"/>
+      </w:r>
+      <w:r>
+        <w:instrText xml:space="preserve"> SEQ Figura \* ARABIC </w:instrText>
+      </w:r>
+      <w:r>
+        <w:fldChar w:fldCharType="separate"/>
+      </w:r>
+      <w:r>
+        <w:rPr>
+          <w:noProof/>
+        </w:rPr>
+        <w:t>11</w:t>
+      </w:r>
+      <w:r>
+        <w:rPr>
+          <w:noProof/>
+        </w:rPr>
+        <w:fldChar w:fldCharType="end"/>
+      </w:r>
+      <w:r>
+        <w:t xml:space="preserve"> Diagrama del </w:t>
+      </w:r>
+      <w:proofErr w:type="spellStart"/>
+      <w:r>
+        <w:t>view</w:t>
+      </w:r>
+      <w:proofErr w:type="spellEnd"/>
+      <w:r>
+        <w:t xml:space="preserve"> y las clases que heredan</w:t>
       </w:r>
       <w:bookmarkEnd w:id="39"/>
     </w:p>
@@ -4619,11 +5080,33 @@
           <w:b/>
         </w:rPr>
       </w:pPr>
+      <w:proofErr w:type="spellStart"/>
       <w:r>
         <w:rPr>
           <w:b/>
         </w:rPr>
-        <w:t xml:space="preserve">Login view. </w:t>
+        <w:t>Login</w:t>
+      </w:r>
+      <w:proofErr w:type="spellEnd"/>
+      <w:r>
+        <w:rPr>
+          <w:b/>
+        </w:rPr>
+        <w:t xml:space="preserve"> </w:t>
+      </w:r>
+      <w:proofErr w:type="spellStart"/>
+      <w:r>
+        <w:rPr>
+          <w:b/>
+        </w:rPr>
+        <w:t>view</w:t>
+      </w:r>
+      <w:proofErr w:type="spellEnd"/>
+      <w:r>
+        <w:rPr>
+          <w:b/>
+        </w:rPr>
+        <w:t xml:space="preserve">. </w:t>
       </w:r>
     </w:p>
     <w:p>
@@ -4635,7 +5118,15 @@
         <w:tab/>
       </w:r>
       <w:r>
-        <w:t>Esta vista esta basada</w:t>
+        <w:t xml:space="preserve">Esta vista </w:t>
+      </w:r>
+      <w:proofErr w:type="spellStart"/>
+      <w:r>
+        <w:t>esta</w:t>
+      </w:r>
+      <w:proofErr w:type="spellEnd"/>
+      <w:r>
+        <w:t xml:space="preserve"> basada</w:t>
       </w:r>
       <w:r>
         <w:t xml:space="preserve"> en</w:t>
@@ -4644,7 +5135,15 @@
         <w:t xml:space="preserve"> el</w:t>
       </w:r>
       <w:r>
-        <w:t xml:space="preserve"> estilo de diseño Dataform. Esta vista </w:t>
+        <w:t xml:space="preserve"> estilo de diseño </w:t>
+      </w:r>
+      <w:proofErr w:type="spellStart"/>
+      <w:r>
+        <w:t>Dataform</w:t>
+      </w:r>
+      <w:proofErr w:type="spellEnd"/>
+      <w:r>
+        <w:t xml:space="preserve">. Esta vista </w:t>
       </w:r>
       <w:r>
         <w:t>será</w:t>
@@ -4729,18 +5228,44 @@
       <w:r>
         <w:t xml:space="preserve">Figura </w:t>
       </w:r>
-      <w:fldSimple w:instr=" SEQ Figura \* ARABIC ">
-        <w:r>
-          <w:rPr>
-            <w:noProof/>
-          </w:rPr>
-          <w:t>12</w:t>
-        </w:r>
-      </w:fldSimple>
-      <w:r>
-        <w:t xml:space="preserve"> Modelo DataForm del login</w:t>
+      <w:r>
+        <w:fldChar w:fldCharType="begin"/>
+      </w:r>
+      <w:r>
+        <w:instrText xml:space="preserve"> SEQ Figura \* ARABIC </w:instrText>
+      </w:r>
+      <w:r>
+        <w:fldChar w:fldCharType="separate"/>
+      </w:r>
+      <w:r>
+        <w:rPr>
+          <w:noProof/>
+        </w:rPr>
+        <w:t>12</w:t>
+      </w:r>
+      <w:r>
+        <w:rPr>
+          <w:noProof/>
+        </w:rPr>
+        <w:fldChar w:fldCharType="end"/>
+      </w:r>
+      <w:r>
+        <w:t xml:space="preserve"> Modelo </w:t>
+      </w:r>
+      <w:proofErr w:type="spellStart"/>
+      <w:r>
+        <w:t>DataForm</w:t>
+      </w:r>
+      <w:proofErr w:type="spellEnd"/>
+      <w:r>
+        <w:t xml:space="preserve"> del </w:t>
+      </w:r>
+      <w:proofErr w:type="spellStart"/>
+      <w:r>
+        <w:t>login</w:t>
       </w:r>
       <w:bookmarkEnd w:id="40"/>
+      <w:proofErr w:type="spellEnd"/>
     </w:p>
     <w:p>
       <w:r>
@@ -4965,16 +5490,37 @@
       <w:r>
         <w:t xml:space="preserve">Figura </w:t>
       </w:r>
-      <w:fldSimple w:instr=" SEQ Figura \* ARABIC ">
-        <w:r>
-          <w:rPr>
-            <w:noProof/>
-          </w:rPr>
-          <w:t>13</w:t>
-        </w:r>
-      </w:fldSimple>
-      <w:r>
-        <w:t xml:space="preserve"> Modelo DataForm de Generar Reportes.</w:t>
+      <w:r>
+        <w:fldChar w:fldCharType="begin"/>
+      </w:r>
+      <w:r>
+        <w:instrText xml:space="preserve"> SEQ Figura \* ARABIC </w:instrText>
+      </w:r>
+      <w:r>
+        <w:fldChar w:fldCharType="separate"/>
+      </w:r>
+      <w:r>
+        <w:rPr>
+          <w:noProof/>
+        </w:rPr>
+        <w:t>13</w:t>
+      </w:r>
+      <w:r>
+        <w:rPr>
+          <w:noProof/>
+        </w:rPr>
+        <w:fldChar w:fldCharType="end"/>
+      </w:r>
+      <w:r>
+        <w:t xml:space="preserve"> Modelo </w:t>
+      </w:r>
+      <w:proofErr w:type="spellStart"/>
+      <w:r>
+        <w:t>DataForm</w:t>
+      </w:r>
+      <w:proofErr w:type="spellEnd"/>
+      <w:r>
+        <w:t xml:space="preserve"> de Generar Reportes.</w:t>
       </w:r>
       <w:bookmarkEnd w:id="41"/>
     </w:p>
@@ -5062,7 +5608,15 @@
         <w:t>está</w:t>
       </w:r>
       <w:r>
-        <w:t xml:space="preserve"> basado en el estilo de diseño DataForm. Esta interfaz servirá para crear o eliminar un </w:t>
+        <w:t xml:space="preserve"> basado en el estilo de diseño </w:t>
+      </w:r>
+      <w:proofErr w:type="spellStart"/>
+      <w:r>
+        <w:t>DataForm</w:t>
+      </w:r>
+      <w:proofErr w:type="spellEnd"/>
+      <w:r>
+        <w:t xml:space="preserve">. Esta interfaz servirá para crear o eliminar un </w:t>
       </w:r>
       <w:r>
         <w:t>Usuario</w:t>
@@ -5155,16 +5709,37 @@
       <w:r>
         <w:t xml:space="preserve">Figura </w:t>
       </w:r>
-      <w:fldSimple w:instr=" SEQ Figura \* ARABIC ">
-        <w:r>
-          <w:rPr>
-            <w:noProof/>
-          </w:rPr>
-          <w:t>14</w:t>
-        </w:r>
-      </w:fldSimple>
-      <w:r>
-        <w:t xml:space="preserve"> Modelo DataForm CRUD de </w:t>
+      <w:r>
+        <w:fldChar w:fldCharType="begin"/>
+      </w:r>
+      <w:r>
+        <w:instrText xml:space="preserve"> SEQ Figura \* ARABIC </w:instrText>
+      </w:r>
+      <w:r>
+        <w:fldChar w:fldCharType="separate"/>
+      </w:r>
+      <w:r>
+        <w:rPr>
+          <w:noProof/>
+        </w:rPr>
+        <w:t>14</w:t>
+      </w:r>
+      <w:r>
+        <w:rPr>
+          <w:noProof/>
+        </w:rPr>
+        <w:fldChar w:fldCharType="end"/>
+      </w:r>
+      <w:r>
+        <w:t xml:space="preserve"> Modelo </w:t>
+      </w:r>
+      <w:proofErr w:type="spellStart"/>
+      <w:r>
+        <w:t>DataForm</w:t>
+      </w:r>
+      <w:proofErr w:type="spellEnd"/>
+      <w:r>
+        <w:t xml:space="preserve"> CRUD de </w:t>
       </w:r>
       <w:bookmarkEnd w:id="42"/>
       <w:r>
@@ -5277,7 +5852,15 @@
         <w:t>está</w:t>
       </w:r>
       <w:r>
-        <w:t xml:space="preserve"> basado en el estilo de diseño DataForm. Esta interfaz servirá pa</w:t>
+        <w:t xml:space="preserve"> basado en el estilo de diseño </w:t>
+      </w:r>
+      <w:proofErr w:type="spellStart"/>
+      <w:r>
+        <w:t>DataForm</w:t>
+      </w:r>
+      <w:proofErr w:type="spellEnd"/>
+      <w:r>
+        <w:t>. Esta interfaz servirá pa</w:t>
       </w:r>
       <w:r>
         <w:t>ra crear o eliminar un Indicador</w:t>
@@ -5370,16 +5953,37 @@
       <w:r>
         <w:t xml:space="preserve">Figura </w:t>
       </w:r>
-      <w:fldSimple w:instr=" SEQ Figura \* ARABIC ">
-        <w:r>
-          <w:rPr>
-            <w:noProof/>
-          </w:rPr>
-          <w:t>15</w:t>
-        </w:r>
-      </w:fldSimple>
-      <w:r>
-        <w:t xml:space="preserve"> Modelo DataForm de CRUD </w:t>
+      <w:r>
+        <w:fldChar w:fldCharType="begin"/>
+      </w:r>
+      <w:r>
+        <w:instrText xml:space="preserve"> SEQ Figura \* ARABIC </w:instrText>
+      </w:r>
+      <w:r>
+        <w:fldChar w:fldCharType="separate"/>
+      </w:r>
+      <w:r>
+        <w:rPr>
+          <w:noProof/>
+        </w:rPr>
+        <w:t>15</w:t>
+      </w:r>
+      <w:r>
+        <w:rPr>
+          <w:noProof/>
+        </w:rPr>
+        <w:fldChar w:fldCharType="end"/>
+      </w:r>
+      <w:r>
+        <w:t xml:space="preserve"> Modelo </w:t>
+      </w:r>
+      <w:proofErr w:type="spellStart"/>
+      <w:r>
+        <w:t>DataForm</w:t>
+      </w:r>
+      <w:proofErr w:type="spellEnd"/>
+      <w:r>
+        <w:t xml:space="preserve"> de CRUD </w:t>
       </w:r>
       <w:bookmarkEnd w:id="43"/>
       <w:r>
@@ -5434,8 +6038,16 @@
         <w:rPr>
           <w:b/>
         </w:rPr>
-        <w:t>Tareas Indicadores view</w:t>
-      </w:r>
+        <w:t xml:space="preserve">Tareas Indicadores </w:t>
+      </w:r>
+      <w:proofErr w:type="spellStart"/>
+      <w:r>
+        <w:rPr>
+          <w:b/>
+        </w:rPr>
+        <w:t>view</w:t>
+      </w:r>
+      <w:proofErr w:type="spellEnd"/>
     </w:p>
     <w:p/>
     <w:p>
@@ -5465,7 +6077,15 @@
         <w:t xml:space="preserve"> divida en tres vistas</w:t>
       </w:r>
       <w:r>
-        <w:t xml:space="preserve"> Establecer indicador view, Información Indicador</w:t>
+        <w:t xml:space="preserve"> Establecer indicador </w:t>
+      </w:r>
+      <w:proofErr w:type="spellStart"/>
+      <w:r>
+        <w:t>view</w:t>
+      </w:r>
+      <w:proofErr w:type="spellEnd"/>
+      <w:r>
+        <w:t>, Información Indicador</w:t>
       </w:r>
       <w:r>
         <w:t xml:space="preserve"> View, </w:t>
@@ -5474,7 +6094,15 @@
         <w:t xml:space="preserve">Metas Indicadores </w:t>
       </w:r>
       <w:r>
-        <w:t xml:space="preserve"> view,  respectivamente como </w:t>
+        <w:t xml:space="preserve"> </w:t>
+      </w:r>
+      <w:proofErr w:type="spellStart"/>
+      <w:r>
+        <w:t>view</w:t>
+      </w:r>
+      <w:proofErr w:type="spellEnd"/>
+      <w:r>
+        <w:t xml:space="preserve">,  respectivamente como </w:t>
       </w:r>
       <w:r>
         <w:t>está</w:t>
@@ -5502,8 +6130,13 @@
         <w:contextualSpacing/>
       </w:pPr>
       <w:r>
-        <w:t>Establecer Indicador view</w:t>
-      </w:r>
+        <w:t xml:space="preserve">Establecer Indicador </w:t>
+      </w:r>
+      <w:proofErr w:type="spellStart"/>
+      <w:r>
+        <w:t>view</w:t>
+      </w:r>
+      <w:proofErr w:type="spellEnd"/>
     </w:p>
     <w:p>
       <w:pPr>
@@ -5529,7 +6162,15 @@
         <w:t>está</w:t>
       </w:r>
       <w:r>
-        <w:t xml:space="preserve"> basada en la técnica de diseño Dataform, esta vista se encarga </w:t>
+        <w:t xml:space="preserve"> basada en la técnica de diseño </w:t>
+      </w:r>
+      <w:proofErr w:type="spellStart"/>
+      <w:r>
+        <w:t>Dataform</w:t>
+      </w:r>
+      <w:proofErr w:type="spellEnd"/>
+      <w:r>
+        <w:t xml:space="preserve">, esta vista se encarga </w:t>
       </w:r>
       <w:r>
         <w:t xml:space="preserve">de enlazar un indicador ya agregado </w:t>
@@ -5623,16 +6264,37 @@
       <w:r>
         <w:t xml:space="preserve">Figura </w:t>
       </w:r>
-      <w:fldSimple w:instr=" SEQ Figura \* ARABIC ">
-        <w:r>
-          <w:rPr>
-            <w:noProof/>
-          </w:rPr>
-          <w:t>16</w:t>
-        </w:r>
-      </w:fldSimple>
-      <w:r>
-        <w:t xml:space="preserve"> Modelo DataForm de</w:t>
+      <w:r>
+        <w:fldChar w:fldCharType="begin"/>
+      </w:r>
+      <w:r>
+        <w:instrText xml:space="preserve"> SEQ Figura \* ARABIC </w:instrText>
+      </w:r>
+      <w:r>
+        <w:fldChar w:fldCharType="separate"/>
+      </w:r>
+      <w:r>
+        <w:rPr>
+          <w:noProof/>
+        </w:rPr>
+        <w:t>16</w:t>
+      </w:r>
+      <w:r>
+        <w:rPr>
+          <w:noProof/>
+        </w:rPr>
+        <w:fldChar w:fldCharType="end"/>
+      </w:r>
+      <w:r>
+        <w:t xml:space="preserve"> Modelo </w:t>
+      </w:r>
+      <w:proofErr w:type="spellStart"/>
+      <w:r>
+        <w:t>DataForm</w:t>
+      </w:r>
+      <w:proofErr w:type="spellEnd"/>
+      <w:r>
+        <w:t xml:space="preserve"> de</w:t>
       </w:r>
       <w:r>
         <w:t xml:space="preserve"> establecer</w:t>
@@ -5689,7 +6351,15 @@
         <w:t>está</w:t>
       </w:r>
       <w:r>
-        <w:t xml:space="preserve"> basada en la técnica de diseño dataform, esta interfaz </w:t>
+        <w:t xml:space="preserve"> basada en la técnica de diseño </w:t>
+      </w:r>
+      <w:proofErr w:type="spellStart"/>
+      <w:r>
+        <w:t>dataform</w:t>
+      </w:r>
+      <w:proofErr w:type="spellEnd"/>
+      <w:r>
+        <w:t xml:space="preserve">, esta interfaz </w:t>
       </w:r>
       <w:r>
         <w:t>se encarga de establecer las metas a cumplir para los indicadores asociados.</w:t>
@@ -5774,17 +6444,35 @@
       <w:r>
         <w:t xml:space="preserve">Figura </w:t>
       </w:r>
-      <w:fldSimple w:instr=" SEQ Figura \* ARABIC ">
-        <w:r>
-          <w:rPr>
-            <w:noProof/>
-          </w:rPr>
-          <w:t>17</w:t>
-        </w:r>
-      </w:fldSimple>
-      <w:r>
-        <w:t xml:space="preserve"> Modelo DataForm</w:t>
-      </w:r>
+      <w:r>
+        <w:fldChar w:fldCharType="begin"/>
+      </w:r>
+      <w:r>
+        <w:instrText xml:space="preserve"> SEQ Figura \* ARABIC </w:instrText>
+      </w:r>
+      <w:r>
+        <w:fldChar w:fldCharType="separate"/>
+      </w:r>
+      <w:r>
+        <w:rPr>
+          <w:noProof/>
+        </w:rPr>
+        <w:t>17</w:t>
+      </w:r>
+      <w:r>
+        <w:rPr>
+          <w:noProof/>
+        </w:rPr>
+        <w:fldChar w:fldCharType="end"/>
+      </w:r>
+      <w:r>
+        <w:t xml:space="preserve"> Modelo </w:t>
+      </w:r>
+      <w:proofErr w:type="spellStart"/>
+      <w:r>
+        <w:t>DataForm</w:t>
+      </w:r>
+      <w:proofErr w:type="spellEnd"/>
       <w:r>
         <w:rPr>
           <w:noProof/>
@@ -5855,7 +6543,15 @@
         <w:t>está</w:t>
       </w:r>
       <w:r>
-        <w:t xml:space="preserve"> basada en la técnica de diseño dataform, el propósito de esta interfaz </w:t>
+        <w:t xml:space="preserve"> basada en la técnica de diseño </w:t>
+      </w:r>
+      <w:proofErr w:type="spellStart"/>
+      <w:r>
+        <w:t>dataform</w:t>
+      </w:r>
+      <w:proofErr w:type="spellEnd"/>
+      <w:r>
+        <w:t xml:space="preserve">, el propósito de esta interfaz </w:t>
       </w:r>
       <w:r>
         <w:t>es poder asociar las metas de la información de un indicador</w:t>
@@ -5947,16 +6643,37 @@
       <w:r>
         <w:t xml:space="preserve">Figura </w:t>
       </w:r>
-      <w:fldSimple w:instr=" SEQ Figura \* ARABIC ">
-        <w:r>
-          <w:rPr>
-            <w:noProof/>
-          </w:rPr>
-          <w:t>18</w:t>
-        </w:r>
-      </w:fldSimple>
-      <w:r>
-        <w:t xml:space="preserve"> Modelo DataForm </w:t>
+      <w:r>
+        <w:fldChar w:fldCharType="begin"/>
+      </w:r>
+      <w:r>
+        <w:instrText xml:space="preserve"> SEQ Figura \* ARABIC </w:instrText>
+      </w:r>
+      <w:r>
+        <w:fldChar w:fldCharType="separate"/>
+      </w:r>
+      <w:r>
+        <w:rPr>
+          <w:noProof/>
+        </w:rPr>
+        <w:t>18</w:t>
+      </w:r>
+      <w:r>
+        <w:rPr>
+          <w:noProof/>
+        </w:rPr>
+        <w:fldChar w:fldCharType="end"/>
+      </w:r>
+      <w:r>
+        <w:t xml:space="preserve"> Modelo </w:t>
+      </w:r>
+      <w:proofErr w:type="spellStart"/>
+      <w:r>
+        <w:t>DataForm</w:t>
+      </w:r>
+      <w:proofErr w:type="spellEnd"/>
+      <w:r>
+        <w:t xml:space="preserve"> </w:t>
       </w:r>
       <w:bookmarkEnd w:id="46"/>
       <w:r>
@@ -6091,9 +6808,14 @@
       <w:bookmarkStart w:id="48" w:name="_Toc430732352"/>
       <w:r>
         <w:lastRenderedPageBreak/>
-        <w:t>Use-Case Realizations</w:t>
+        <w:t xml:space="preserve">Use-Case </w:t>
+      </w:r>
+      <w:proofErr w:type="spellStart"/>
+      <w:r>
+        <w:t>Realizations</w:t>
       </w:r>
       <w:bookmarkEnd w:id="48"/>
+      <w:proofErr w:type="spellEnd"/>
     </w:p>
     <w:p>
       <w:pPr>
@@ -6188,14 +6910,27 @@
       <w:r>
         <w:t xml:space="preserve">Figura </w:t>
       </w:r>
-      <w:fldSimple w:instr=" SEQ Figura \* ARABIC ">
-        <w:r>
-          <w:rPr>
-            <w:noProof/>
-          </w:rPr>
-          <w:t>19</w:t>
-        </w:r>
-      </w:fldSimple>
+      <w:r>
+        <w:fldChar w:fldCharType="begin"/>
+      </w:r>
+      <w:r>
+        <w:instrText xml:space="preserve"> SEQ Figura \* ARABIC </w:instrText>
+      </w:r>
+      <w:r>
+        <w:fldChar w:fldCharType="separate"/>
+      </w:r>
+      <w:r>
+        <w:rPr>
+          <w:noProof/>
+        </w:rPr>
+        <w:t>19</w:t>
+      </w:r>
+      <w:r>
+        <w:rPr>
+          <w:noProof/>
+        </w:rPr>
+        <w:fldChar w:fldCharType="end"/>
+      </w:r>
       <w:r>
         <w:t xml:space="preserve"> Diagrama de realización de casos de uso</w:t>
       </w:r>
@@ -6276,8 +7011,13 @@
         <w:t xml:space="preserve">En el siguiente diagrama de actividades </w:t>
       </w:r>
       <w:r>
-        <w:t>Establecemos  el modelo de cómo se realiza la actividad de login</w:t>
-      </w:r>
+        <w:t xml:space="preserve">Establecemos  el modelo de cómo se realiza la actividad de </w:t>
+      </w:r>
+      <w:proofErr w:type="spellStart"/>
+      <w:r>
+        <w:t>login</w:t>
+      </w:r>
+      <w:proofErr w:type="spellEnd"/>
       <w:r>
         <w:t>.</w:t>
       </w:r>
@@ -6362,18 +7102,36 @@
       <w:r>
         <w:t xml:space="preserve">Figura </w:t>
       </w:r>
-      <w:fldSimple w:instr=" SEQ Figura \* ARABIC ">
-        <w:r>
-          <w:rPr>
-            <w:noProof/>
-          </w:rPr>
-          <w:t>20</w:t>
-        </w:r>
-      </w:fldSimple>
-      <w:r>
-        <w:t xml:space="preserve"> Diagrama de actividades de login</w:t>
+      <w:r>
+        <w:fldChar w:fldCharType="begin"/>
+      </w:r>
+      <w:r>
+        <w:instrText xml:space="preserve"> SEQ Figura \* ARABIC </w:instrText>
+      </w:r>
+      <w:r>
+        <w:fldChar w:fldCharType="separate"/>
+      </w:r>
+      <w:r>
+        <w:rPr>
+          <w:noProof/>
+        </w:rPr>
+        <w:t>20</w:t>
+      </w:r>
+      <w:r>
+        <w:rPr>
+          <w:noProof/>
+        </w:rPr>
+        <w:fldChar w:fldCharType="end"/>
+      </w:r>
+      <w:r>
+        <w:t xml:space="preserve"> Diagrama de actividades de </w:t>
+      </w:r>
+      <w:proofErr w:type="spellStart"/>
+      <w:r>
+        <w:t>login</w:t>
       </w:r>
       <w:bookmarkEnd w:id="50"/>
+      <w:proofErr w:type="spellEnd"/>
     </w:p>
     <w:p>
       <w:pPr>
@@ -6591,14 +7349,27 @@
       <w:r>
         <w:t xml:space="preserve">Figura </w:t>
       </w:r>
-      <w:fldSimple w:instr=" SEQ Figura \* ARABIC ">
-        <w:r>
-          <w:rPr>
-            <w:noProof/>
-          </w:rPr>
-          <w:t>21</w:t>
-        </w:r>
-      </w:fldSimple>
+      <w:r>
+        <w:fldChar w:fldCharType="begin"/>
+      </w:r>
+      <w:r>
+        <w:instrText xml:space="preserve"> SEQ Figura \* ARABIC </w:instrText>
+      </w:r>
+      <w:r>
+        <w:fldChar w:fldCharType="separate"/>
+      </w:r>
+      <w:r>
+        <w:rPr>
+          <w:noProof/>
+        </w:rPr>
+        <w:t>21</w:t>
+      </w:r>
+      <w:r>
+        <w:rPr>
+          <w:noProof/>
+        </w:rPr>
+        <w:fldChar w:fldCharType="end"/>
+      </w:r>
       <w:r>
         <w:t xml:space="preserve"> Diagrama de actividad para Crear.</w:t>
       </w:r>
@@ -6692,14 +7463,27 @@
       <w:r>
         <w:t xml:space="preserve">Figura </w:t>
       </w:r>
-      <w:fldSimple w:instr=" SEQ Figura \* ARABIC ">
-        <w:r>
-          <w:rPr>
-            <w:noProof/>
-          </w:rPr>
-          <w:t>22</w:t>
-        </w:r>
-      </w:fldSimple>
+      <w:r>
+        <w:fldChar w:fldCharType="begin"/>
+      </w:r>
+      <w:r>
+        <w:instrText xml:space="preserve"> SEQ Figura \* ARABIC </w:instrText>
+      </w:r>
+      <w:r>
+        <w:fldChar w:fldCharType="separate"/>
+      </w:r>
+      <w:r>
+        <w:rPr>
+          <w:noProof/>
+        </w:rPr>
+        <w:t>22</w:t>
+      </w:r>
+      <w:r>
+        <w:rPr>
+          <w:noProof/>
+        </w:rPr>
+        <w:fldChar w:fldCharType="end"/>
+      </w:r>
       <w:r>
         <w:t xml:space="preserve"> Diagrama de actividades para Actualizar</w:t>
       </w:r>
@@ -6716,8 +7500,6 @@
         <w:ind w:left="720"/>
         <w:jc w:val="center"/>
       </w:pPr>
-      <w:bookmarkStart w:id="53" w:name="_GoBack"/>
-      <w:bookmarkEnd w:id="53"/>
     </w:p>
     <w:p>
       <w:pPr>
@@ -6785,22 +7567,35 @@
         <w:pStyle w:val="Descripcin"/>
         <w:jc w:val="center"/>
       </w:pPr>
-      <w:bookmarkStart w:id="54" w:name="_Toc430732327"/>
+      <w:bookmarkStart w:id="53" w:name="_Toc430732327"/>
       <w:r>
         <w:t xml:space="preserve">Figura </w:t>
       </w:r>
-      <w:fldSimple w:instr=" SEQ Figura \* ARABIC ">
-        <w:r>
-          <w:rPr>
-            <w:noProof/>
-          </w:rPr>
-          <w:t>23</w:t>
-        </w:r>
-      </w:fldSimple>
+      <w:r>
+        <w:fldChar w:fldCharType="begin"/>
+      </w:r>
+      <w:r>
+        <w:instrText xml:space="preserve"> SEQ Figura \* ARABIC </w:instrText>
+      </w:r>
+      <w:r>
+        <w:fldChar w:fldCharType="separate"/>
+      </w:r>
+      <w:r>
+        <w:rPr>
+          <w:noProof/>
+        </w:rPr>
+        <w:t>23</w:t>
+      </w:r>
+      <w:r>
+        <w:rPr>
+          <w:noProof/>
+        </w:rPr>
+        <w:fldChar w:fldCharType="end"/>
+      </w:r>
       <w:r>
         <w:t xml:space="preserve"> Diagrama de actividades para Eliminar.</w:t>
       </w:r>
-      <w:bookmarkEnd w:id="54"/>
+      <w:bookmarkEnd w:id="53"/>
     </w:p>
     <w:p>
       <w:pPr>
@@ -6886,22 +7681,35 @@
         <w:pStyle w:val="Descripcin"/>
         <w:jc w:val="center"/>
       </w:pPr>
-      <w:bookmarkStart w:id="55" w:name="_Toc430732328"/>
+      <w:bookmarkStart w:id="54" w:name="_Toc430732328"/>
       <w:r>
         <w:t xml:space="preserve">Figura </w:t>
       </w:r>
-      <w:fldSimple w:instr=" SEQ Figura \* ARABIC ">
-        <w:r>
-          <w:rPr>
-            <w:noProof/>
-          </w:rPr>
-          <w:t>24</w:t>
-        </w:r>
-      </w:fldSimple>
+      <w:r>
+        <w:fldChar w:fldCharType="begin"/>
+      </w:r>
+      <w:r>
+        <w:instrText xml:space="preserve"> SEQ Figura \* ARABIC </w:instrText>
+      </w:r>
+      <w:r>
+        <w:fldChar w:fldCharType="separate"/>
+      </w:r>
+      <w:r>
+        <w:rPr>
+          <w:noProof/>
+        </w:rPr>
+        <w:t>24</w:t>
+      </w:r>
+      <w:r>
+        <w:rPr>
+          <w:noProof/>
+        </w:rPr>
+        <w:fldChar w:fldCharType="end"/>
+      </w:r>
       <w:r>
         <w:t xml:space="preserve"> Diagrama de actividades para Leer.</w:t>
       </w:r>
-      <w:bookmarkEnd w:id="55"/>
+      <w:bookmarkEnd w:id="54"/>
     </w:p>
     <w:p>
       <w:pPr>
@@ -7141,18 +7949,31 @@
         <w:pStyle w:val="Descripcin"/>
         <w:jc w:val="center"/>
       </w:pPr>
-      <w:bookmarkStart w:id="56" w:name="_Toc430732329"/>
+      <w:bookmarkStart w:id="55" w:name="_Toc430732329"/>
       <w:r>
         <w:t xml:space="preserve">Figura </w:t>
       </w:r>
-      <w:fldSimple w:instr=" SEQ Figura \* ARABIC ">
-        <w:r>
-          <w:rPr>
-            <w:noProof/>
-          </w:rPr>
-          <w:t>25</w:t>
-        </w:r>
-      </w:fldSimple>
+      <w:r>
+        <w:fldChar w:fldCharType="begin"/>
+      </w:r>
+      <w:r>
+        <w:instrText xml:space="preserve"> SEQ Figura \* ARABIC </w:instrText>
+      </w:r>
+      <w:r>
+        <w:fldChar w:fldCharType="separate"/>
+      </w:r>
+      <w:r>
+        <w:rPr>
+          <w:noProof/>
+        </w:rPr>
+        <w:t>25</w:t>
+      </w:r>
+      <w:r>
+        <w:rPr>
+          <w:noProof/>
+        </w:rPr>
+        <w:fldChar w:fldCharType="end"/>
+      </w:r>
       <w:r>
         <w:t xml:space="preserve"> Diagrama de actividades para asignar un </w:t>
       </w:r>
@@ -7162,7 +7983,7 @@
       <w:r>
         <w:t>.</w:t>
       </w:r>
-      <w:bookmarkEnd w:id="56"/>
+      <w:bookmarkEnd w:id="55"/>
       <w:r>
         <w:t xml:space="preserve"> </w:t>
       </w:r>
@@ -7406,37 +8227,50 @@
         <w:pStyle w:val="Descripcin"/>
         <w:jc w:val="center"/>
       </w:pPr>
-      <w:bookmarkStart w:id="57" w:name="_Toc430732330"/>
+      <w:bookmarkStart w:id="56" w:name="_Toc430732330"/>
       <w:r>
         <w:t xml:space="preserve">Figura </w:t>
       </w:r>
-      <w:fldSimple w:instr=" SEQ Figura \* ARABIC ">
-        <w:r>
-          <w:rPr>
-            <w:noProof/>
-          </w:rPr>
-          <w:t>26</w:t>
-        </w:r>
-      </w:fldSimple>
+      <w:r>
+        <w:fldChar w:fldCharType="begin"/>
+      </w:r>
+      <w:r>
+        <w:instrText xml:space="preserve"> SEQ Figura \* ARABIC </w:instrText>
+      </w:r>
+      <w:r>
+        <w:fldChar w:fldCharType="separate"/>
+      </w:r>
+      <w:r>
+        <w:rPr>
+          <w:noProof/>
+        </w:rPr>
+        <w:t>26</w:t>
+      </w:r>
+      <w:r>
+        <w:rPr>
+          <w:noProof/>
+        </w:rPr>
+        <w:fldChar w:fldCharType="end"/>
+      </w:r>
       <w:r>
         <w:t xml:space="preserve"> Diagrama de actividades para generar reportes.</w:t>
       </w:r>
+      <w:bookmarkEnd w:id="56"/>
+    </w:p>
+    <w:p>
+      <w:pPr>
+        <w:ind w:left="720"/>
+        <w:jc w:val="center"/>
+      </w:pPr>
+    </w:p>
+    <w:p>
+      <w:pPr>
+        <w:spacing w:after="120"/>
+      </w:pPr>
+      <w:bookmarkStart w:id="57" w:name="h.1ksv4uv" w:colFirst="0" w:colLast="0"/>
+      <w:bookmarkStart w:id="58" w:name="h.44sinio" w:colFirst="0" w:colLast="0"/>
       <w:bookmarkEnd w:id="57"/>
-    </w:p>
-    <w:p>
-      <w:pPr>
-        <w:ind w:left="720"/>
-        <w:jc w:val="center"/>
-      </w:pPr>
-    </w:p>
-    <w:p>
-      <w:pPr>
-        <w:spacing w:after="120"/>
-      </w:pPr>
-      <w:bookmarkStart w:id="58" w:name="h.1ksv4uv" w:colFirst="0" w:colLast="0"/>
-      <w:bookmarkStart w:id="59" w:name="h.44sinio" w:colFirst="0" w:colLast="0"/>
       <w:bookmarkEnd w:id="58"/>
-      <w:bookmarkEnd w:id="59"/>
     </w:p>
     <w:p>
       <w:pPr>
@@ -7446,11 +8280,16 @@
           <w:numId w:val="3"/>
         </w:numPr>
       </w:pPr>
-      <w:bookmarkStart w:id="60" w:name="_Toc430732353"/>
-      <w:r>
-        <w:t>Deployment View</w:t>
-      </w:r>
-      <w:bookmarkEnd w:id="60"/>
+      <w:bookmarkStart w:id="59" w:name="_Toc430732353"/>
+      <w:proofErr w:type="spellStart"/>
+      <w:r>
+        <w:t>Deployment</w:t>
+      </w:r>
+      <w:proofErr w:type="spellEnd"/>
+      <w:r>
+        <w:t xml:space="preserve"> View</w:t>
+      </w:r>
+      <w:bookmarkEnd w:id="59"/>
       <w:r>
         <w:t xml:space="preserve"> </w:t>
       </w:r>
@@ -7538,25 +8377,38 @@
         <w:pStyle w:val="Descripcin"/>
         <w:jc w:val="center"/>
       </w:pPr>
-      <w:bookmarkStart w:id="61" w:name="_Toc430732332"/>
+      <w:bookmarkStart w:id="60" w:name="_Toc430732332"/>
       <w:r>
         <w:t xml:space="preserve">Figura </w:t>
       </w:r>
-      <w:fldSimple w:instr=" SEQ Figura \* ARABIC ">
-        <w:r>
-          <w:rPr>
-            <w:noProof/>
-          </w:rPr>
-          <w:t>27</w:t>
-        </w:r>
-      </w:fldSimple>
+      <w:r>
+        <w:fldChar w:fldCharType="begin"/>
+      </w:r>
+      <w:r>
+        <w:instrText xml:space="preserve"> SEQ Figura \* ARABIC </w:instrText>
+      </w:r>
+      <w:r>
+        <w:fldChar w:fldCharType="separate"/>
+      </w:r>
+      <w:r>
+        <w:rPr>
+          <w:noProof/>
+        </w:rPr>
+        <w:t>27</w:t>
+      </w:r>
+      <w:r>
+        <w:rPr>
+          <w:noProof/>
+        </w:rPr>
+        <w:fldChar w:fldCharType="end"/>
+      </w:r>
       <w:r>
         <w:t xml:space="preserve"> </w:t>
       </w:r>
       <w:r>
         <w:t>Diagrama de despliegue de la aplicación.</w:t>
       </w:r>
-      <w:bookmarkEnd w:id="61"/>
+      <w:bookmarkEnd w:id="60"/>
     </w:p>
     <w:p/>
     <w:p/>
@@ -7571,14 +8423,19 @@
           <w:numId w:val="3"/>
         </w:numPr>
       </w:pPr>
-      <w:bookmarkStart w:id="62" w:name="h.2jxsxqh" w:colFirst="0" w:colLast="0"/>
-      <w:bookmarkStart w:id="63" w:name="_Toc430732354"/>
+      <w:bookmarkStart w:id="61" w:name="h.2jxsxqh" w:colFirst="0" w:colLast="0"/>
+      <w:bookmarkStart w:id="62" w:name="_Toc430732354"/>
+      <w:bookmarkEnd w:id="61"/>
+      <w:proofErr w:type="spellStart"/>
+      <w:r>
+        <w:lastRenderedPageBreak/>
+        <w:t>Implementation</w:t>
+      </w:r>
+      <w:proofErr w:type="spellEnd"/>
+      <w:r>
+        <w:t xml:space="preserve"> View</w:t>
+      </w:r>
       <w:bookmarkEnd w:id="62"/>
-      <w:r>
-        <w:lastRenderedPageBreak/>
-        <w:t>Implementation View</w:t>
-      </w:r>
-      <w:bookmarkEnd w:id="63"/>
       <w:r>
         <w:t xml:space="preserve"> </w:t>
       </w:r>
@@ -7596,11 +8453,13 @@
           <w:numId w:val="3"/>
         </w:numPr>
       </w:pPr>
-      <w:bookmarkStart w:id="64" w:name="_Toc430732355"/>
+      <w:bookmarkStart w:id="63" w:name="_Toc430732355"/>
+      <w:proofErr w:type="spellStart"/>
       <w:r>
         <w:t>Overview</w:t>
       </w:r>
-      <w:bookmarkEnd w:id="64"/>
+      <w:bookmarkEnd w:id="63"/>
+      <w:proofErr w:type="spellEnd"/>
     </w:p>
     <w:p>
       <w:pPr>
@@ -7619,7 +8478,23 @@
         <w:t>está</w:t>
       </w:r>
       <w:r>
-        <w:t xml:space="preserve"> basado en el patrón MVC este permite dividir la implementación en sus tres capas: Model, View, Controller. Permitiendo el desarrollo independiente entre la presentación, la lógica de negocio y los datos. </w:t>
+        <w:t xml:space="preserve"> basado en el patrón MVC este permite dividir la implementación en sus tres capas: </w:t>
+      </w:r>
+      <w:proofErr w:type="spellStart"/>
+      <w:r>
+        <w:t>Model</w:t>
+      </w:r>
+      <w:proofErr w:type="spellEnd"/>
+      <w:r>
+        <w:t xml:space="preserve">, View, </w:t>
+      </w:r>
+      <w:proofErr w:type="spellStart"/>
+      <w:r>
+        <w:t>Controller</w:t>
+      </w:r>
+      <w:proofErr w:type="spellEnd"/>
+      <w:r>
+        <w:t xml:space="preserve">. Permitiendo el desarrollo independiente entre la presentación, la lógica de negocio y los datos. </w:t>
       </w:r>
     </w:p>
     <w:p>
@@ -7694,30 +8569,43 @@
         <w:pStyle w:val="Descripcin"/>
         <w:jc w:val="center"/>
       </w:pPr>
-      <w:bookmarkStart w:id="65" w:name="_Toc430732333"/>
+      <w:bookmarkStart w:id="64" w:name="_Toc430732333"/>
       <w:r>
         <w:t xml:space="preserve">Figura </w:t>
       </w:r>
-      <w:fldSimple w:instr=" SEQ Figura \* ARABIC ">
-        <w:r>
-          <w:rPr>
-            <w:noProof/>
-          </w:rPr>
-          <w:t>28</w:t>
-        </w:r>
-      </w:fldSimple>
+      <w:r>
+        <w:fldChar w:fldCharType="begin"/>
+      </w:r>
+      <w:r>
+        <w:instrText xml:space="preserve"> SEQ Figura \* ARABIC </w:instrText>
+      </w:r>
+      <w:r>
+        <w:fldChar w:fldCharType="separate"/>
+      </w:r>
+      <w:r>
+        <w:rPr>
+          <w:noProof/>
+        </w:rPr>
+        <w:t>28</w:t>
+      </w:r>
+      <w:r>
+        <w:rPr>
+          <w:noProof/>
+        </w:rPr>
+        <w:fldChar w:fldCharType="end"/>
+      </w:r>
       <w:r>
         <w:t xml:space="preserve"> Diagrama de componentes.</w:t>
       </w:r>
+      <w:bookmarkEnd w:id="64"/>
+    </w:p>
+    <w:p>
+      <w:pPr>
+        <w:spacing w:after="120"/>
+        <w:ind w:left="720"/>
+      </w:pPr>
+      <w:bookmarkStart w:id="65" w:name="h.3j2qqm3" w:colFirst="0" w:colLast="0"/>
       <w:bookmarkEnd w:id="65"/>
-    </w:p>
-    <w:p>
-      <w:pPr>
-        <w:spacing w:after="120"/>
-        <w:ind w:left="720"/>
-      </w:pPr>
-      <w:bookmarkStart w:id="66" w:name="h.3j2qqm3" w:colFirst="0" w:colLast="0"/>
-      <w:bookmarkEnd w:id="66"/>
     </w:p>
     <w:p>
       <w:pPr>
@@ -7835,12 +8723,14 @@
           <w:numId w:val="3"/>
         </w:numPr>
       </w:pPr>
-      <w:bookmarkStart w:id="67" w:name="_Toc430732356"/>
+      <w:bookmarkStart w:id="66" w:name="_Toc430732356"/>
+      <w:proofErr w:type="spellStart"/>
       <w:r>
         <w:lastRenderedPageBreak/>
         <w:t>Layers</w:t>
       </w:r>
-      <w:bookmarkEnd w:id="67"/>
+      <w:bookmarkEnd w:id="66"/>
+      <w:proofErr w:type="spellEnd"/>
     </w:p>
     <w:p>
       <w:pPr>
@@ -7950,22 +8840,35 @@
         <w:pStyle w:val="Descripcin"/>
         <w:jc w:val="center"/>
       </w:pPr>
-      <w:bookmarkStart w:id="68" w:name="_Toc430732334"/>
+      <w:bookmarkStart w:id="67" w:name="_Toc430732334"/>
       <w:r>
         <w:t xml:space="preserve">Figura </w:t>
       </w:r>
-      <w:fldSimple w:instr=" SEQ Figura \* ARABIC ">
-        <w:r>
-          <w:rPr>
-            <w:noProof/>
-          </w:rPr>
-          <w:t>29</w:t>
-        </w:r>
-      </w:fldSimple>
+      <w:r>
+        <w:fldChar w:fldCharType="begin"/>
+      </w:r>
+      <w:r>
+        <w:instrText xml:space="preserve"> SEQ Figura \* ARABIC </w:instrText>
+      </w:r>
+      <w:r>
+        <w:fldChar w:fldCharType="separate"/>
+      </w:r>
+      <w:r>
+        <w:rPr>
+          <w:noProof/>
+        </w:rPr>
+        <w:t>29</w:t>
+      </w:r>
+      <w:r>
+        <w:rPr>
+          <w:noProof/>
+        </w:rPr>
+        <w:fldChar w:fldCharType="end"/>
+      </w:r>
       <w:r>
         <w:t xml:space="preserve"> Diagramas de componentes de View</w:t>
       </w:r>
-      <w:bookmarkEnd w:id="68"/>
+      <w:bookmarkEnd w:id="67"/>
     </w:p>
     <w:p>
       <w:pPr>
@@ -7980,9 +8883,11 @@
         </w:numPr>
         <w:contextualSpacing/>
       </w:pPr>
+      <w:proofErr w:type="spellStart"/>
       <w:r>
         <w:t>Controller</w:t>
       </w:r>
+      <w:proofErr w:type="spellEnd"/>
     </w:p>
     <w:p>
       <w:r>
@@ -8070,22 +8975,43 @@
         <w:pStyle w:val="Descripcin"/>
         <w:jc w:val="center"/>
       </w:pPr>
-      <w:bookmarkStart w:id="69" w:name="_Toc430732335"/>
+      <w:bookmarkStart w:id="68" w:name="_Toc430732335"/>
       <w:r>
         <w:t xml:space="preserve">Figura </w:t>
       </w:r>
-      <w:fldSimple w:instr=" SEQ Figura \* ARABIC ">
-        <w:r>
-          <w:rPr>
-            <w:noProof/>
-          </w:rPr>
-          <w:t>30</w:t>
-        </w:r>
-      </w:fldSimple>
-      <w:r>
-        <w:t xml:space="preserve"> Diagrama de componentes del Controller.</w:t>
-      </w:r>
-      <w:bookmarkEnd w:id="69"/>
+      <w:r>
+        <w:fldChar w:fldCharType="begin"/>
+      </w:r>
+      <w:r>
+        <w:instrText xml:space="preserve"> SEQ Figura \* ARABIC </w:instrText>
+      </w:r>
+      <w:r>
+        <w:fldChar w:fldCharType="separate"/>
+      </w:r>
+      <w:r>
+        <w:rPr>
+          <w:noProof/>
+        </w:rPr>
+        <w:t>30</w:t>
+      </w:r>
+      <w:r>
+        <w:rPr>
+          <w:noProof/>
+        </w:rPr>
+        <w:fldChar w:fldCharType="end"/>
+      </w:r>
+      <w:r>
+        <w:t xml:space="preserve"> Diagrama de componentes del </w:t>
+      </w:r>
+      <w:proofErr w:type="spellStart"/>
+      <w:r>
+        <w:t>Controller</w:t>
+      </w:r>
+      <w:proofErr w:type="spellEnd"/>
+      <w:r>
+        <w:t>.</w:t>
+      </w:r>
+      <w:bookmarkEnd w:id="68"/>
     </w:p>
     <w:p/>
     <w:p>
@@ -8096,10 +9022,12 @@
         </w:numPr>
         <w:contextualSpacing/>
       </w:pPr>
+      <w:proofErr w:type="spellStart"/>
       <w:r>
         <w:lastRenderedPageBreak/>
         <w:t>Model</w:t>
       </w:r>
+      <w:proofErr w:type="spellEnd"/>
     </w:p>
     <w:p/>
     <w:p>
@@ -8186,29 +9114,42 @@
         <w:pStyle w:val="Descripcin"/>
         <w:jc w:val="center"/>
       </w:pPr>
-      <w:bookmarkStart w:id="70" w:name="_Toc430732336"/>
+      <w:bookmarkStart w:id="69" w:name="_Toc430732336"/>
       <w:r>
         <w:t xml:space="preserve">Figura </w:t>
       </w:r>
-      <w:fldSimple w:instr=" SEQ Figura \* ARABIC ">
-        <w:r>
-          <w:rPr>
-            <w:noProof/>
-          </w:rPr>
-          <w:t>31</w:t>
-        </w:r>
-      </w:fldSimple>
+      <w:r>
+        <w:fldChar w:fldCharType="begin"/>
+      </w:r>
+      <w:r>
+        <w:instrText xml:space="preserve"> SEQ Figura \* ARABIC </w:instrText>
+      </w:r>
+      <w:r>
+        <w:fldChar w:fldCharType="separate"/>
+      </w:r>
+      <w:r>
+        <w:rPr>
+          <w:noProof/>
+        </w:rPr>
+        <w:t>31</w:t>
+      </w:r>
+      <w:r>
+        <w:rPr>
+          <w:noProof/>
+        </w:rPr>
+        <w:fldChar w:fldCharType="end"/>
+      </w:r>
       <w:r>
         <w:t xml:space="preserve"> Diagrama de componentes del modelo.</w:t>
       </w:r>
+      <w:bookmarkEnd w:id="69"/>
+    </w:p>
+    <w:p>
+      <w:pPr>
+        <w:spacing w:after="120"/>
+      </w:pPr>
+      <w:bookmarkStart w:id="70" w:name="h.4i7ojhp" w:colFirst="0" w:colLast="0"/>
       <w:bookmarkEnd w:id="70"/>
-    </w:p>
-    <w:p>
-      <w:pPr>
-        <w:spacing w:after="120"/>
-      </w:pPr>
-      <w:bookmarkStart w:id="71" w:name="h.4i7ojhp" w:colFirst="0" w:colLast="0"/>
-      <w:bookmarkEnd w:id="71"/>
     </w:p>
     <w:p>
       <w:pPr>
@@ -8218,11 +9159,16 @@
           <w:numId w:val="3"/>
         </w:numPr>
       </w:pPr>
-      <w:bookmarkStart w:id="72" w:name="_Toc430732357"/>
-      <w:r>
-        <w:t>Size and Performance</w:t>
-      </w:r>
-      <w:bookmarkEnd w:id="72"/>
+      <w:bookmarkStart w:id="71" w:name="_Toc430732357"/>
+      <w:proofErr w:type="spellStart"/>
+      <w:r>
+        <w:t>Size</w:t>
+      </w:r>
+      <w:proofErr w:type="spellEnd"/>
+      <w:r>
+        <w:t xml:space="preserve"> and Performance</w:t>
+      </w:r>
+      <w:bookmarkEnd w:id="71"/>
       <w:r>
         <w:t xml:space="preserve"> </w:t>
       </w:r>
@@ -8232,8 +9178,8 @@
         <w:spacing w:after="120"/>
         <w:jc w:val="both"/>
       </w:pPr>
-      <w:bookmarkStart w:id="73" w:name="h.2xcytpi" w:colFirst="0" w:colLast="0"/>
-      <w:bookmarkEnd w:id="73"/>
+      <w:bookmarkStart w:id="72" w:name="h.2xcytpi" w:colFirst="0" w:colLast="0"/>
+      <w:bookmarkEnd w:id="72"/>
     </w:p>
     <w:p>
       <w:pPr>
@@ -8256,7 +9202,15 @@
         <w:t xml:space="preserve">pero </w:t>
       </w:r>
       <w:r>
-        <w:t xml:space="preserve">es solo es un worker que se encarga de gestionar </w:t>
+        <w:t xml:space="preserve">es solo es un </w:t>
+      </w:r>
+      <w:proofErr w:type="spellStart"/>
+      <w:r>
+        <w:t>worker</w:t>
+      </w:r>
+      <w:proofErr w:type="spellEnd"/>
+      <w:r>
+        <w:t xml:space="preserve"> que se encarga de gestionar </w:t>
       </w:r>
       <w:r>
         <w:t>la administración de indicadores</w:t>
@@ -8277,8 +9231,30 @@
         <w:rPr>
           <w:i/>
         </w:rPr>
-        <w:t>Software Architecture in Practice</w:t>
-      </w:r>
+        <w:t xml:space="preserve">Software </w:t>
+      </w:r>
+      <w:proofErr w:type="spellStart"/>
+      <w:r>
+        <w:rPr>
+          <w:i/>
+        </w:rPr>
+        <w:t>Architecture</w:t>
+      </w:r>
+      <w:proofErr w:type="spellEnd"/>
+      <w:r>
+        <w:rPr>
+          <w:i/>
+        </w:rPr>
+        <w:t xml:space="preserve"> in </w:t>
+      </w:r>
+      <w:proofErr w:type="spellStart"/>
+      <w:r>
+        <w:rPr>
+          <w:i/>
+        </w:rPr>
+        <w:t>Practice</w:t>
+      </w:r>
+      <w:proofErr w:type="spellEnd"/>
       <w:r>
         <w:t>”</w:t>
       </w:r>
@@ -8300,11 +9276,13 @@
           <w:numId w:val="3"/>
         </w:numPr>
       </w:pPr>
-      <w:bookmarkStart w:id="74" w:name="_Toc430732358"/>
+      <w:bookmarkStart w:id="73" w:name="_Toc430732358"/>
+      <w:proofErr w:type="spellStart"/>
       <w:r>
         <w:t>Quality</w:t>
       </w:r>
-      <w:bookmarkEnd w:id="74"/>
+      <w:bookmarkEnd w:id="73"/>
+      <w:proofErr w:type="spellEnd"/>
       <w:r>
         <w:t xml:space="preserve"> </w:t>
       </w:r>
@@ -8345,12 +9323,14 @@
       <w:r>
         <w:t xml:space="preserve"> Primero se utilizará la “</w:t>
       </w:r>
+      <w:proofErr w:type="spellStart"/>
       <w:r>
         <w:rPr>
           <w:i/>
         </w:rPr>
         <w:t>MPIu+a</w:t>
       </w:r>
+      <w:proofErr w:type="spellEnd"/>
       <w:r>
         <w:t>”</w:t>
       </w:r>
@@ -8358,8 +9338,13 @@
         <w:t>, esto garantiza que se</w:t>
       </w:r>
       <w:r>
-        <w:t xml:space="preserve"> realiza un trabajo de ingeniería desde el inicio del proceso, luego pasamos a la etapa de prototipado</w:t>
-      </w:r>
+        <w:t xml:space="preserve"> realiza un trabajo de ingeniería desde el inicio del proceso, luego pasamos a la etapa de </w:t>
+      </w:r>
+      <w:proofErr w:type="spellStart"/>
+      <w:r>
+        <w:t>prototipado</w:t>
+      </w:r>
+      <w:proofErr w:type="spellEnd"/>
       <w:r>
         <w:t xml:space="preserve">, para concluir con </w:t>
       </w:r>
@@ -8391,15 +9376,28 @@
         <w:t xml:space="preserve"> que la forma y los datos estén sin la subjetividad del diseñador,</w:t>
       </w:r>
       <w:r>
-        <w:t xml:space="preserve"> se aplicará la técnica DataForm, la cual se basa en tener un estándar de diseño de interfaces, además esta técnica nos </w:t>
+        <w:t xml:space="preserve"> se aplicará la técnica </w:t>
+      </w:r>
+      <w:proofErr w:type="spellStart"/>
+      <w:r>
+        <w:t>DataForm</w:t>
+      </w:r>
+      <w:proofErr w:type="spellEnd"/>
+      <w:r>
+        <w:t xml:space="preserve">, la cual se basa en tener un estándar de diseño de interfaces, además esta técnica nos </w:t>
       </w:r>
       <w:r>
         <w:lastRenderedPageBreak/>
         <w:t>ayuda a corregir errores de la interfaz de usuario, haciendo un proceso iterativo</w:t>
       </w:r>
       <w:r>
-        <w:t xml:space="preserve"> del modelo de datos de la interfaz y su respectivo DataForm</w:t>
-      </w:r>
+        <w:t xml:space="preserve"> del modelo de datos de la interfaz y su respectivo </w:t>
+      </w:r>
+      <w:proofErr w:type="spellStart"/>
+      <w:r>
+        <w:t>DataForm</w:t>
+      </w:r>
+      <w:proofErr w:type="spellEnd"/>
       <w:r>
         <w:t>.</w:t>
       </w:r>
@@ -8487,21 +9485,42 @@
         <w:pStyle w:val="Descripcin"/>
         <w:jc w:val="center"/>
       </w:pPr>
-      <w:bookmarkStart w:id="75" w:name="_Ref430888122"/>
+      <w:bookmarkStart w:id="74" w:name="_Ref430888122"/>
       <w:r>
         <w:t xml:space="preserve">Figura </w:t>
       </w:r>
-      <w:fldSimple w:instr=" SEQ Figura \* ARABIC ">
-        <w:r>
-          <w:rPr>
-            <w:noProof/>
-          </w:rPr>
-          <w:t>32</w:t>
-        </w:r>
-      </w:fldSimple>
+      <w:r>
+        <w:fldChar w:fldCharType="begin"/>
+      </w:r>
+      <w:r>
+        <w:instrText xml:space="preserve"> SEQ Figura \* ARABIC </w:instrText>
+      </w:r>
+      <w:r>
+        <w:fldChar w:fldCharType="separate"/>
+      </w:r>
+      <w:r>
+        <w:rPr>
+          <w:noProof/>
+        </w:rPr>
+        <w:t>32</w:t>
+      </w:r>
+      <w:r>
+        <w:rPr>
+          <w:noProof/>
+        </w:rPr>
+        <w:fldChar w:fldCharType="end"/>
+      </w:r>
+      <w:bookmarkEnd w:id="74"/>
+      <w:r>
+        <w:t xml:space="preserve"> Interacción de las interfaces para</w:t>
+      </w:r>
+      <w:r>
+        <w:t xml:space="preserve"> establecer un indicador</w:t>
+      </w:r>
+      <w:bookmarkStart w:id="75" w:name="_GoBack"/>
       <w:bookmarkEnd w:id="75"/>
       <w:r>
-        <w:t xml:space="preserve"> Interacción de las interfaces para reservar un vehículo.</w:t>
+        <w:t>.</w:t>
       </w:r>
     </w:p>
     <w:p>
@@ -8510,11 +9529,40 @@
         <w:jc w:val="both"/>
       </w:pPr>
       <w:r>
-        <w:t xml:space="preserve">En la figura se muestra la navegación por las vistas para poder registrar, ingresar y buscar tanto Usuarios como indicadores, se parte del hecho que obligatoriamente tiene que haber hecho login el usuario para poder acceder a estas funciones,puede estar entre la pantalla de inicio de sesión o en la de registro,Si su </w:t>
+        <w:t xml:space="preserve">En la figura se muestra la navegación por las vistas para poder registrar, ingresar y buscar tanto Usuarios como indicadores, se parte del hecho que obligatoriamente tiene que haber hecho </w:t>
+      </w:r>
+      <w:proofErr w:type="spellStart"/>
+      <w:r>
+        <w:t>login</w:t>
+      </w:r>
+      <w:proofErr w:type="spellEnd"/>
+      <w:r>
+        <w:t xml:space="preserve"> el usuario para poder acceder a estas </w:t>
+      </w:r>
+      <w:proofErr w:type="spellStart"/>
+      <w:r>
+        <w:t>funciones</w:t>
+      </w:r>
+      <w:proofErr w:type="gramStart"/>
+      <w:r>
+        <w:t>,puede</w:t>
+      </w:r>
+      <w:proofErr w:type="spellEnd"/>
+      <w:proofErr w:type="gramEnd"/>
+      <w:r>
+        <w:t xml:space="preserve"> estar entre la pantalla de inicio de sesión o en la de </w:t>
+      </w:r>
+      <w:proofErr w:type="spellStart"/>
+      <w:r>
+        <w:t>registro,Si</w:t>
+      </w:r>
+      <w:proofErr w:type="spellEnd"/>
+      <w:r>
+        <w:t xml:space="preserve"> su registro es </w:t>
       </w:r>
       <w:r>
         <w:lastRenderedPageBreak/>
-        <w:t>registro es exitoso podrá acceder a la creación de indicadores ,modificación de ellos y generación de reportes-</w:t>
+        <w:t>exitoso podrá acceder a la creación de indicadores ,modificación de ellos y generación de reportes-</w:t>
       </w:r>
     </w:p>
     <w:p>
@@ -8543,7 +9591,15 @@
         <w:t>ingreso por contraseña, la</w:t>
       </w:r>
       <w:r>
-        <w:t xml:space="preserve"> cual servirá para autenticar y autorizar el ingreso al sistema, esto con el fin de que personas no autorizadas no tengan permisos para realizar cambios u operaciones en el sistema. También para garantizar la privacidad de los datos se utilizará una técnica de encriptamiento basada en </w:t>
+        <w:t xml:space="preserve"> cual servirá para autenticar y autorizar el ingreso al sistema, esto con el fin de que personas no autorizadas no tengan permisos para realizar cambios u operaciones en el sistema. También para garantizar la privacidad de los datos se utilizará una técnica de </w:t>
+      </w:r>
+      <w:proofErr w:type="spellStart"/>
+      <w:r>
+        <w:t>encriptamiento</w:t>
+      </w:r>
+      <w:proofErr w:type="spellEnd"/>
+      <w:r>
+        <w:t xml:space="preserve"> basada en </w:t>
       </w:r>
       <w:r>
         <w:t>AES</w:t>
@@ -8622,9 +9678,11 @@
           <w:pPr>
             <w:ind w:right="360"/>
           </w:pPr>
+          <w:proofErr w:type="spellStart"/>
           <w:r>
             <w:t>Confidential</w:t>
           </w:r>
+          <w:proofErr w:type="spellEnd"/>
         </w:p>
       </w:tc>
       <w:tc>
@@ -8644,11 +9702,21 @@
           <w:r>
             <w:sym w:font="Symbol" w:char="F0D3"/>
           </w:r>
-          <w:fldSimple w:instr=" DOCPROPERTY &quot;Company&quot;  \* MERGEFORMAT ">
-            <w:r>
-              <w:t>Universidad del Quindío</w:t>
-            </w:r>
-          </w:fldSimple>
+          <w:r>
+            <w:fldChar w:fldCharType="begin"/>
+          </w:r>
+          <w:r>
+            <w:instrText xml:space="preserve"> DOCPROPERTY "Company"  \* MERGEFORMAT </w:instrText>
+          </w:r>
+          <w:r>
+            <w:fldChar w:fldCharType="separate"/>
+          </w:r>
+          <w:r>
+            <w:t>Universidad del Quindío</w:t>
+          </w:r>
+          <w:r>
+            <w:fldChar w:fldCharType="end"/>
+          </w:r>
           <w:r>
             <w:t xml:space="preserve">, </w:t>
           </w:r>
@@ -8712,7 +9780,7 @@
               <w:rStyle w:val="Nmerodepgina"/>
               <w:noProof/>
             </w:rPr>
-            <w:t>21</w:t>
+            <w:t>28</w:t>
           </w:r>
           <w:r>
             <w:rPr>
@@ -8846,7 +9914,15 @@
             <w:ind w:right="68"/>
           </w:pPr>
           <w:r>
-            <w:t xml:space="preserve">  Version:           &lt;1.0&gt;</w:t>
+            <w:t xml:space="preserve">  </w:t>
+          </w:r>
+          <w:proofErr w:type="spellStart"/>
+          <w:r>
+            <w:t>Version</w:t>
+          </w:r>
+          <w:proofErr w:type="spellEnd"/>
+          <w:r>
+            <w:t>:           &lt;1.0&gt;</w:t>
           </w:r>
         </w:p>
       </w:tc>
@@ -8857,11 +9933,34 @@
           <w:tcW w:w="6379" w:type="dxa"/>
         </w:tcPr>
         <w:p>
-          <w:fldSimple w:instr=" TITLE  \* MERGEFORMAT ">
-            <w:r>
-              <w:t>Software Architecture Document</w:t>
-            </w:r>
-          </w:fldSimple>
+          <w:r>
+            <w:fldChar w:fldCharType="begin"/>
+          </w:r>
+          <w:r>
+            <w:instrText xml:space="preserve"> TITLE  \* MERGEFORMAT </w:instrText>
+          </w:r>
+          <w:r>
+            <w:fldChar w:fldCharType="separate"/>
+          </w:r>
+          <w:r>
+            <w:t xml:space="preserve">Software </w:t>
+          </w:r>
+          <w:proofErr w:type="spellStart"/>
+          <w:r>
+            <w:t>Architecture</w:t>
+          </w:r>
+          <w:proofErr w:type="spellEnd"/>
+          <w:r>
+            <w:t xml:space="preserve"> </w:t>
+          </w:r>
+          <w:proofErr w:type="spellStart"/>
+          <w:r>
+            <w:t>Document</w:t>
+          </w:r>
+          <w:proofErr w:type="spellEnd"/>
+          <w:r>
+            <w:fldChar w:fldCharType="end"/>
+          </w:r>
         </w:p>
       </w:tc>
       <w:tc>
@@ -10687,7 +11786,7 @@
 </file>
 
 <file path=customXml/itemProps1.xml><?xml version="1.0" encoding="utf-8"?>
-<ds:datastoreItem xmlns:ds="http://schemas.openxmlformats.org/officeDocument/2006/customXml" ds:itemID="{93D2399B-D293-4228-BBB7-CA14A77FEA63}">
+<ds:datastoreItem xmlns:ds="http://schemas.openxmlformats.org/officeDocument/2006/customXml" ds:itemID="{7FAA9DC7-F7A0-4CA6-A47D-77B4A5F1B672}">
   <ds:schemaRefs>
     <ds:schemaRef ds:uri="http://schemas.openxmlformats.org/officeDocument/2006/bibliography"/>
   </ds:schemaRefs>
